--- a/plots/normalization doc.docx
+++ b/plots/normalization doc.docx
@@ -6,14 +6,366 @@
       <w:pPr>
         <w:keepNext/>
       </w:pPr>
-      <w:bookmarkStart w:id="0" w:name="_GoBack"/>
-      <w:r>
-        <w:rPr>
+    </w:p>
+    <w:p>
+      <w:pPr>
+        <w:keepNext/>
+      </w:pPr>
+    </w:p>
+    <w:p>
+      <w:pPr>
+        <w:keepNext/>
+      </w:pPr>
+    </w:p>
+    <w:p>
+      <w:pPr>
+        <w:keepNext/>
+        <w:rPr>
+          <w:b/>
+          <w:bCs/>
+        </w:rPr>
+      </w:pPr>
+      <w:r>
+        <w:rPr>
+          <w:b/>
+          <w:bCs/>
+        </w:rPr>
+        <w:t>Executed: getCurvesForExp2</w:t>
+      </w:r>
+      <w:proofErr w:type="gramStart"/>
+      <w:r>
+        <w:rPr>
+          <w:b/>
+          <w:bCs/>
+        </w:rPr>
+        <w:t>Seqs(</w:t>
+      </w:r>
+      <w:proofErr w:type="gramEnd"/>
+      <w:r>
+        <w:rPr>
+          <w:b/>
+          <w:bCs/>
+        </w:rPr>
+        <w:t xml:space="preserve">'ABC', </w:t>
+      </w:r>
+      <w:proofErr w:type="spellStart"/>
+      <w:r>
+        <w:rPr>
+          <w:b/>
+          <w:bCs/>
+        </w:rPr>
+        <w:t>maxMotifLength</w:t>
+      </w:r>
+      <w:proofErr w:type="spellEnd"/>
+      <w:r>
+        <w:rPr>
+          <w:b/>
+          <w:bCs/>
+        </w:rPr>
+        <w:t xml:space="preserve"> = 3, delta = 0.75,  alpha = 0.35)</w:t>
+      </w:r>
+      <w:r>
+        <w:rPr>
+          <w:b/>
+          <w:bCs/>
+        </w:rPr>
+        <w:t xml:space="preserve"> </w:t>
+      </w:r>
+    </w:p>
+    <w:p>
+      <w:pPr>
+        <w:keepNext/>
+        <w:rPr>
+          <w:b/>
+          <w:bCs/>
+        </w:rPr>
+      </w:pPr>
+      <w:r>
+        <w:rPr>
+          <w:b/>
+          <w:bCs/>
+        </w:rPr>
+        <w:t xml:space="preserve">Original (wrong) definition of </w:t>
+      </w:r>
+      <w:proofErr w:type="spellStart"/>
+      <w:r>
+        <w:rPr>
+          <w:b/>
+          <w:bCs/>
+        </w:rPr>
+        <w:t>l_x</w:t>
+      </w:r>
+      <w:proofErr w:type="spellEnd"/>
+      <w:r>
+        <w:rPr>
+          <w:b/>
+          <w:bCs/>
+        </w:rPr>
+        <w:t xml:space="preserve"> </w:t>
+      </w:r>
+      <w:r>
+        <w:rPr>
+          <w:b/>
+          <w:bCs/>
+        </w:rPr>
+        <w:t xml:space="preserve">= </w:t>
+      </w:r>
+      <w:r>
+        <w:rPr>
+          <w:b/>
+          <w:bCs/>
+        </w:rPr>
+        <w:t>log(length(seq)), should be length(seq)</w:t>
+      </w:r>
+    </w:p>
+    <w:p>
+      <w:pPr>
+        <w:keepNext/>
+      </w:pPr>
+    </w:p>
+    <w:p>
+      <w:pPr>
+        <w:keepNext/>
+        <w:rPr>
+          <w:b/>
+          <w:bCs/>
+        </w:rPr>
+      </w:pPr>
+      <w:r>
+        <w:rPr>
+          <w:b/>
+          <w:bCs/>
           <w:noProof/>
         </w:rPr>
         <w:drawing>
-          <wp:inline distT="0" distB="0" distL="0" distR="0" wp14:anchorId="74A511CF" wp14:editId="3BEEBAE0">
-            <wp:extent cx="6783253" cy="3457575"/>
+          <wp:inline distT="0" distB="0" distL="0" distR="0" wp14:anchorId="1D393133" wp14:editId="5D2ED439">
+            <wp:extent cx="6006001" cy="1835943"/>
+            <wp:effectExtent l="0" t="0" r="1270" b="5715"/>
+            <wp:docPr id="4" name="Picture 4" descr="A close up of a map&#10;&#10;Description automatically generated"/>
+            <wp:cNvGraphicFramePr>
+              <a:graphicFrameLocks xmlns:a="http://schemas.openxmlformats.org/drawingml/2006/main" noChangeAspect="1"/>
+            </wp:cNvGraphicFramePr>
+            <a:graphic xmlns:a="http://schemas.openxmlformats.org/drawingml/2006/main">
+              <a:graphicData uri="http://schemas.openxmlformats.org/drawingml/2006/picture">
+                <pic:pic xmlns:pic="http://schemas.openxmlformats.org/drawingml/2006/picture">
+                  <pic:nvPicPr>
+                    <pic:cNvPr id="4" name="RandomXcurves_normalized_wrong_l_x.jpg"/>
+                    <pic:cNvPicPr/>
+                  </pic:nvPicPr>
+                  <pic:blipFill rotWithShape="1">
+                    <a:blip r:embed="rId5" cstate="print">
+                      <a:extLst>
+                        <a:ext uri="{28A0092B-C50C-407E-A947-70E740481C1C}">
+                          <a14:useLocalDpi xmlns:a14="http://schemas.microsoft.com/office/drawing/2010/main" val="0"/>
+                        </a:ext>
+                      </a:extLst>
+                    </a:blip>
+                    <a:srcRect l="10338" t="39753" b="5963"/>
+                    <a:stretch/>
+                  </pic:blipFill>
+                  <pic:spPr bwMode="auto">
+                    <a:xfrm>
+                      <a:off x="0" y="0"/>
+                      <a:ext cx="6025762" cy="1841984"/>
+                    </a:xfrm>
+                    <a:prstGeom prst="rect">
+                      <a:avLst/>
+                    </a:prstGeom>
+                    <a:ln>
+                      <a:noFill/>
+                    </a:ln>
+                    <a:extLst>
+                      <a:ext uri="{53640926-AAD7-44D8-BBD7-CCE9431645EC}">
+                        <a14:shadowObscured xmlns:a14="http://schemas.microsoft.com/office/drawing/2010/main"/>
+                      </a:ext>
+                    </a:extLst>
+                  </pic:spPr>
+                </pic:pic>
+              </a:graphicData>
+            </a:graphic>
+          </wp:inline>
+        </w:drawing>
+      </w:r>
+    </w:p>
+    <w:p>
+      <w:pPr>
+        <w:keepNext/>
+        <w:rPr>
+          <w:b/>
+          <w:bCs/>
+        </w:rPr>
+      </w:pPr>
+    </w:p>
+    <w:p>
+      <w:pPr>
+        <w:keepNext/>
+        <w:rPr>
+          <w:b/>
+          <w:bCs/>
+        </w:rPr>
+      </w:pPr>
+      <w:r>
+        <w:rPr>
+          <w:b/>
+          <w:bCs/>
+        </w:rPr>
+        <w:t xml:space="preserve">Executed: </w:t>
+      </w:r>
+      <w:r>
+        <w:rPr>
+          <w:b/>
+          <w:bCs/>
+        </w:rPr>
+        <w:t>getCurvesForExp2</w:t>
+      </w:r>
+      <w:proofErr w:type="gramStart"/>
+      <w:r>
+        <w:rPr>
+          <w:b/>
+          <w:bCs/>
+        </w:rPr>
+        <w:t>Seqs(</w:t>
+      </w:r>
+      <w:proofErr w:type="gramEnd"/>
+      <w:r>
+        <w:rPr>
+          <w:b/>
+          <w:bCs/>
+        </w:rPr>
+        <w:t xml:space="preserve">'ABC', </w:t>
+      </w:r>
+      <w:proofErr w:type="spellStart"/>
+      <w:r>
+        <w:rPr>
+          <w:b/>
+          <w:bCs/>
+        </w:rPr>
+        <w:t>maxMotifLength</w:t>
+      </w:r>
+      <w:proofErr w:type="spellEnd"/>
+      <w:r>
+        <w:rPr>
+          <w:b/>
+          <w:bCs/>
+        </w:rPr>
+        <w:t xml:space="preserve"> = </w:t>
+      </w:r>
+      <w:r>
+        <w:rPr>
+          <w:b/>
+          <w:bCs/>
+        </w:rPr>
+        <w:t>3,</w:t>
+      </w:r>
+      <w:r>
+        <w:rPr>
+          <w:b/>
+          <w:bCs/>
+        </w:rPr>
+        <w:t xml:space="preserve"> delta =</w:t>
+      </w:r>
+      <w:r>
+        <w:rPr>
+          <w:b/>
+          <w:bCs/>
+        </w:rPr>
+        <w:t xml:space="preserve"> 0.75, </w:t>
+      </w:r>
+      <w:r>
+        <w:rPr>
+          <w:b/>
+          <w:bCs/>
+        </w:rPr>
+        <w:t xml:space="preserve"> alpha = </w:t>
+      </w:r>
+      <w:r>
+        <w:rPr>
+          <w:b/>
+          <w:bCs/>
+        </w:rPr>
+        <w:t>0.35)</w:t>
+      </w:r>
+      <w:r>
+        <w:rPr>
+          <w:b/>
+          <w:bCs/>
+        </w:rPr>
+        <w:t xml:space="preserve"> </w:t>
+      </w:r>
+    </w:p>
+    <w:p>
+      <w:pPr>
+        <w:keepNext/>
+        <w:rPr>
+          <w:b/>
+          <w:bCs/>
+        </w:rPr>
+      </w:pPr>
+      <w:r>
+        <w:rPr>
+          <w:b/>
+          <w:bCs/>
+        </w:rPr>
+        <w:t xml:space="preserve">Fixed </w:t>
+      </w:r>
+      <w:proofErr w:type="spellStart"/>
+      <w:r>
+        <w:rPr>
+          <w:b/>
+          <w:bCs/>
+        </w:rPr>
+        <w:t>findRandomness</w:t>
+      </w:r>
+      <w:proofErr w:type="spellEnd"/>
+      <w:r>
+        <w:rPr>
+          <w:b/>
+          <w:bCs/>
+        </w:rPr>
+        <w:t xml:space="preserve">: </w:t>
+      </w:r>
+      <w:proofErr w:type="spellStart"/>
+      <w:r>
+        <w:rPr>
+          <w:b/>
+          <w:bCs/>
+        </w:rPr>
+        <w:t>l_x</w:t>
+      </w:r>
+      <w:proofErr w:type="spellEnd"/>
+      <w:r>
+        <w:rPr>
+          <w:b/>
+          <w:bCs/>
+        </w:rPr>
+        <w:t xml:space="preserve"> was defined </w:t>
+      </w:r>
+      <w:r>
+        <w:rPr>
+          <w:b/>
+          <w:bCs/>
+        </w:rPr>
+        <w:t xml:space="preserve">as </w:t>
+      </w:r>
+      <w:r>
+        <w:rPr>
+          <w:b/>
+          <w:bCs/>
+        </w:rPr>
+        <w:t>length(seq)</w:t>
+      </w:r>
+    </w:p>
+    <w:p>
+      <w:pPr>
+        <w:keepNext/>
+      </w:pPr>
+      <w:r>
+        <w:rPr>
+          <w:noProof/>
+        </w:rPr>
+        <w:drawing>
+          <wp:inline distT="0" distB="0" distL="0" distR="0" wp14:anchorId="3F382E45" wp14:editId="1A1F6EE8">
+            <wp:extent cx="5943600" cy="1947246"/>
             <wp:effectExtent l="0" t="0" r="0" b="0"/>
             <wp:docPr id="2" name="Picture 2" descr="A close up of text on a white background&#10;&#10;Description automatically generated"/>
             <wp:cNvGraphicFramePr>
@@ -26,8 +378,796 @@
                     <pic:cNvPr id="2" name="RandomXcurves_normalized.jpg"/>
                     <pic:cNvPicPr/>
                   </pic:nvPicPr>
+                  <pic:blipFill rotWithShape="1">
+                    <a:blip r:embed="rId6" cstate="print">
+                      <a:extLst>
+                        <a:ext uri="{28A0092B-C50C-407E-A947-70E740481C1C}">
+                          <a14:useLocalDpi xmlns:a14="http://schemas.microsoft.com/office/drawing/2010/main" val="0"/>
+                        </a:ext>
+                      </a:extLst>
+                    </a:blip>
+                    <a:srcRect l="10954" b="42767"/>
+                    <a:stretch/>
+                  </pic:blipFill>
+                  <pic:spPr bwMode="auto">
+                    <a:xfrm>
+                      <a:off x="0" y="0"/>
+                      <a:ext cx="5943600" cy="1947246"/>
+                    </a:xfrm>
+                    <a:prstGeom prst="rect">
+                      <a:avLst/>
+                    </a:prstGeom>
+                    <a:ln>
+                      <a:noFill/>
+                    </a:ln>
+                    <a:extLst>
+                      <a:ext uri="{53640926-AAD7-44D8-BBD7-CCE9431645EC}">
+                        <a14:shadowObscured xmlns:a14="http://schemas.microsoft.com/office/drawing/2010/main"/>
+                      </a:ext>
+                    </a:extLst>
+                  </pic:spPr>
+                </pic:pic>
+              </a:graphicData>
+            </a:graphic>
+          </wp:inline>
+        </w:drawing>
+      </w:r>
+    </w:p>
+    <w:p>
+      <w:pPr>
+        <w:keepNext/>
+      </w:pPr>
+    </w:p>
+    <w:p>
+      <w:pPr>
+        <w:keepNext/>
+        <w:rPr>
+          <w:rFonts w:ascii="Times New Roman" w:hAnsi="Times New Roman" w:cs="Times New Roman"/>
+          <w:color w:val="000000" w:themeColor="text1"/>
+        </w:rPr>
+      </w:pPr>
+    </w:p>
+    <w:p>
+      <w:pPr>
+        <w:pStyle w:val="Caption"/>
+        <w:rPr>
+          <w:rFonts w:ascii="Times New Roman" w:hAnsi="Times New Roman" w:cs="Times New Roman"/>
+          <w:i w:val="0"/>
+          <w:iCs w:val="0"/>
+          <w:color w:val="000000" w:themeColor="text1"/>
+          <w:sz w:val="24"/>
+          <w:szCs w:val="24"/>
+        </w:rPr>
+      </w:pPr>
+      <w:r>
+        <w:rPr>
+          <w:rFonts w:ascii="Times New Roman" w:hAnsi="Times New Roman" w:cs="Times New Roman"/>
+          <w:i w:val="0"/>
+          <w:iCs w:val="0"/>
+          <w:color w:val="000000" w:themeColor="text1"/>
+          <w:sz w:val="24"/>
+          <w:szCs w:val="24"/>
+        </w:rPr>
+        <w:t>Random(X) of sequences normalized by Random(</w:t>
+      </w:r>
+      <w:proofErr w:type="spellStart"/>
+      <w:r>
+        <w:rPr>
+          <w:rFonts w:ascii="Times New Roman" w:hAnsi="Times New Roman" w:cs="Times New Roman"/>
+          <w:i w:val="0"/>
+          <w:iCs w:val="0"/>
+          <w:color w:val="000000" w:themeColor="text1"/>
+          <w:sz w:val="24"/>
+          <w:szCs w:val="24"/>
+        </w:rPr>
+        <w:t>X_max</w:t>
+      </w:r>
+      <w:proofErr w:type="spellEnd"/>
+      <w:r>
+        <w:rPr>
+          <w:rFonts w:ascii="Times New Roman" w:hAnsi="Times New Roman" w:cs="Times New Roman"/>
+          <w:i w:val="0"/>
+          <w:iCs w:val="0"/>
+          <w:color w:val="000000" w:themeColor="text1"/>
+          <w:sz w:val="24"/>
+          <w:szCs w:val="24"/>
+        </w:rPr>
+        <w:t>) of that length. Note that there is an effect of a violation event, but that effect diminishes as a function of when it occurs. Also note that now random(X) can take negative values</w:t>
+      </w:r>
+      <w:r>
+        <w:rPr>
+          <w:rFonts w:ascii="Times New Roman" w:hAnsi="Times New Roman" w:cs="Times New Roman"/>
+          <w:i w:val="0"/>
+          <w:iCs w:val="0"/>
+          <w:color w:val="000000" w:themeColor="text1"/>
+          <w:sz w:val="24"/>
+          <w:szCs w:val="24"/>
+        </w:rPr>
+        <w:t>.</w:t>
+      </w:r>
+      <w:r>
+        <w:rPr>
+          <w:rFonts w:ascii="Times New Roman" w:hAnsi="Times New Roman" w:cs="Times New Roman"/>
+          <w:i w:val="0"/>
+          <w:iCs w:val="0"/>
+          <w:color w:val="000000" w:themeColor="text1"/>
+          <w:sz w:val="24"/>
+          <w:szCs w:val="24"/>
+        </w:rPr>
+        <w:t xml:space="preserve"> The problem of a violation only causing a bump and then staying at that level (s. first figure) is fixed.</w:t>
+      </w:r>
+    </w:p>
+    <w:p/>
+    <w:p/>
+    <w:p/>
+    <w:p/>
+    <w:p/>
+    <w:p/>
+    <w:p/>
+    <w:p/>
+    <w:p>
+      <w:pPr>
+        <w:keepNext/>
+        <w:rPr>
+          <w:b/>
+          <w:bCs/>
+        </w:rPr>
+      </w:pPr>
+      <w:r>
+        <w:rPr>
+          <w:b/>
+          <w:bCs/>
+        </w:rPr>
+        <w:lastRenderedPageBreak/>
+        <w:t>Executed: getCurvesForExp2</w:t>
+      </w:r>
+      <w:proofErr w:type="gramStart"/>
+      <w:r>
+        <w:rPr>
+          <w:b/>
+          <w:bCs/>
+        </w:rPr>
+        <w:t>Seqs(</w:t>
+      </w:r>
+      <w:proofErr w:type="gramEnd"/>
+      <w:r>
+        <w:rPr>
+          <w:b/>
+          <w:bCs/>
+        </w:rPr>
+        <w:t xml:space="preserve">'ABC', </w:t>
+      </w:r>
+      <w:proofErr w:type="spellStart"/>
+      <w:r>
+        <w:rPr>
+          <w:b/>
+          <w:bCs/>
+        </w:rPr>
+        <w:t>maxMotifLength</w:t>
+      </w:r>
+      <w:proofErr w:type="spellEnd"/>
+      <w:r>
+        <w:rPr>
+          <w:b/>
+          <w:bCs/>
+        </w:rPr>
+        <w:t xml:space="preserve"> = 3, delta = 0.75,  alpha = 0.35)</w:t>
+      </w:r>
+      <w:r>
+        <w:rPr>
+          <w:b/>
+          <w:bCs/>
+        </w:rPr>
+        <w:t xml:space="preserve"> </w:t>
+      </w:r>
+    </w:p>
+    <w:p>
+      <w:pPr>
+        <w:keepNext/>
+        <w:rPr>
+          <w:b/>
+          <w:bCs/>
+        </w:rPr>
+      </w:pPr>
+      <w:r>
+        <w:rPr>
+          <w:b/>
+          <w:bCs/>
+        </w:rPr>
+        <w:t xml:space="preserve"> </w:t>
+      </w:r>
+      <w:proofErr w:type="spellStart"/>
+      <w:r>
+        <w:rPr>
+          <w:b/>
+          <w:bCs/>
+        </w:rPr>
+        <w:t>l_x</w:t>
+      </w:r>
+      <w:proofErr w:type="spellEnd"/>
+      <w:r>
+        <w:rPr>
+          <w:b/>
+          <w:bCs/>
+        </w:rPr>
+        <w:t xml:space="preserve"> was defined as log(length(seq</w:t>
+      </w:r>
+      <w:r>
+        <w:rPr>
+          <w:b/>
+          <w:bCs/>
+        </w:rPr>
+        <w:t xml:space="preserve">)), curves unnormalized </w:t>
+      </w:r>
+    </w:p>
+    <w:p/>
+    <w:p>
+      <w:pPr>
+        <w:keepNext/>
+      </w:pPr>
+      <w:r>
+        <w:rPr>
+          <w:noProof/>
+        </w:rPr>
+        <w:lastRenderedPageBreak/>
+        <w:drawing>
+          <wp:inline distT="0" distB="0" distL="0" distR="0" wp14:anchorId="7A0BE608" wp14:editId="60287A79">
+            <wp:extent cx="6439263" cy="2100263"/>
+            <wp:effectExtent l="0" t="0" r="0" b="0"/>
+            <wp:docPr id="5" name="Picture 5" descr="A picture containing text&#10;&#10;Description automatically generated"/>
+            <wp:cNvGraphicFramePr>
+              <a:graphicFrameLocks xmlns:a="http://schemas.openxmlformats.org/drawingml/2006/main" noChangeAspect="1"/>
+            </wp:cNvGraphicFramePr>
+            <a:graphic xmlns:a="http://schemas.openxmlformats.org/drawingml/2006/main">
+              <a:graphicData uri="http://schemas.openxmlformats.org/drawingml/2006/picture">
+                <pic:pic xmlns:pic="http://schemas.openxmlformats.org/drawingml/2006/picture">
+                  <pic:nvPicPr>
+                    <pic:cNvPr id="5" name="RandomXCurve_unnormalized.jpg"/>
+                    <pic:cNvPicPr/>
+                  </pic:nvPicPr>
+                  <pic:blipFill rotWithShape="1">
+                    <a:blip r:embed="rId7" cstate="print">
+                      <a:extLst>
+                        <a:ext uri="{28A0092B-C50C-407E-A947-70E740481C1C}">
+                          <a14:useLocalDpi xmlns:a14="http://schemas.microsoft.com/office/drawing/2010/main" val="0"/>
+                        </a:ext>
+                      </a:extLst>
+                    </a:blip>
+                    <a:srcRect l="10817" t="39075" b="5943"/>
+                    <a:stretch/>
+                  </pic:blipFill>
+                  <pic:spPr bwMode="auto">
+                    <a:xfrm>
+                      <a:off x="0" y="0"/>
+                      <a:ext cx="6462163" cy="2107732"/>
+                    </a:xfrm>
+                    <a:prstGeom prst="rect">
+                      <a:avLst/>
+                    </a:prstGeom>
+                    <a:ln>
+                      <a:noFill/>
+                    </a:ln>
+                    <a:extLst>
+                      <a:ext uri="{53640926-AAD7-44D8-BBD7-CCE9431645EC}">
+                        <a14:shadowObscured xmlns:a14="http://schemas.microsoft.com/office/drawing/2010/main"/>
+                      </a:ext>
+                    </a:extLst>
+                  </pic:spPr>
+                </pic:pic>
+              </a:graphicData>
+            </a:graphic>
+          </wp:inline>
+        </w:drawing>
+      </w:r>
+    </w:p>
+    <w:p>
+      <w:pPr>
+        <w:keepNext/>
+      </w:pPr>
+    </w:p>
+    <w:p>
+      <w:pPr>
+        <w:keepNext/>
+        <w:rPr>
+          <w:b/>
+          <w:bCs/>
+        </w:rPr>
+      </w:pPr>
+      <w:r>
+        <w:rPr>
+          <w:b/>
+          <w:bCs/>
+        </w:rPr>
+        <w:t>Executed: getCurvesForExp2</w:t>
+      </w:r>
+      <w:proofErr w:type="gramStart"/>
+      <w:r>
+        <w:rPr>
+          <w:b/>
+          <w:bCs/>
+        </w:rPr>
+        <w:t>Seqs(</w:t>
+      </w:r>
+      <w:proofErr w:type="gramEnd"/>
+      <w:r>
+        <w:rPr>
+          <w:b/>
+          <w:bCs/>
+        </w:rPr>
+        <w:t xml:space="preserve">'ABC', </w:t>
+      </w:r>
+      <w:proofErr w:type="spellStart"/>
+      <w:r>
+        <w:rPr>
+          <w:b/>
+          <w:bCs/>
+        </w:rPr>
+        <w:t>maxMotifLength</w:t>
+      </w:r>
+      <w:proofErr w:type="spellEnd"/>
+      <w:r>
+        <w:rPr>
+          <w:b/>
+          <w:bCs/>
+        </w:rPr>
+        <w:t xml:space="preserve"> = 3, delta = 0.75,  alpha = 0.35)</w:t>
+      </w:r>
+      <w:r>
+        <w:rPr>
+          <w:b/>
+          <w:bCs/>
+        </w:rPr>
+        <w:t xml:space="preserve"> </w:t>
+      </w:r>
+    </w:p>
+    <w:p>
+      <w:pPr>
+        <w:keepNext/>
+        <w:rPr>
+          <w:b/>
+          <w:bCs/>
+        </w:rPr>
+      </w:pPr>
+      <w:r>
+        <w:rPr>
+          <w:b/>
+          <w:bCs/>
+        </w:rPr>
+        <w:t>Random(x) was defined as -length(seq) – log(P(</w:t>
+      </w:r>
+      <w:proofErr w:type="spellStart"/>
+      <w:r>
+        <w:rPr>
+          <w:b/>
+          <w:bCs/>
+        </w:rPr>
+        <w:t>x|regular</w:t>
+      </w:r>
+      <w:proofErr w:type="spellEnd"/>
+      <w:r>
+        <w:rPr>
+          <w:b/>
+          <w:bCs/>
+        </w:rPr>
+        <w:t xml:space="preserve">)), curves unnormalized </w:t>
+      </w:r>
+    </w:p>
+    <w:p>
+      <w:pPr>
+        <w:keepNext/>
+      </w:pPr>
+    </w:p>
+    <w:p>
+      <w:pPr>
+        <w:keepNext/>
+      </w:pPr>
+      <w:r>
+        <w:rPr>
+          <w:noProof/>
+        </w:rPr>
+        <w:drawing>
+          <wp:inline distT="0" distB="0" distL="0" distR="0" wp14:anchorId="0D2169D5" wp14:editId="31DC3DC7">
+            <wp:extent cx="6010095" cy="2064543"/>
+            <wp:effectExtent l="0" t="0" r="0" b="5715"/>
+            <wp:docPr id="7" name="Picture 7" descr="A picture containing text&#10;&#10;Description automatically generated"/>
+            <wp:cNvGraphicFramePr>
+              <a:graphicFrameLocks xmlns:a="http://schemas.openxmlformats.org/drawingml/2006/main" noChangeAspect="1"/>
+            </wp:cNvGraphicFramePr>
+            <a:graphic xmlns:a="http://schemas.openxmlformats.org/drawingml/2006/main">
+              <a:graphicData uri="http://schemas.openxmlformats.org/drawingml/2006/picture">
+                <pic:pic xmlns:pic="http://schemas.openxmlformats.org/drawingml/2006/picture">
+                  <pic:nvPicPr>
+                    <pic:cNvPr id="7" name="RandomXCurve_unnormalized.jpg"/>
+                    <pic:cNvPicPr/>
+                  </pic:nvPicPr>
+                  <pic:blipFill rotWithShape="1">
+                    <a:blip r:embed="rId8" cstate="print">
+                      <a:extLst>
+                        <a:ext uri="{28A0092B-C50C-407E-A947-70E740481C1C}">
+                          <a14:useLocalDpi xmlns:a14="http://schemas.microsoft.com/office/drawing/2010/main" val="0"/>
+                        </a:ext>
+                      </a:extLst>
+                    </a:blip>
+                    <a:srcRect l="9856" t="40090" r="7538" b="5827"/>
+                    <a:stretch/>
+                  </pic:blipFill>
+                  <pic:spPr bwMode="auto">
+                    <a:xfrm>
+                      <a:off x="0" y="0"/>
+                      <a:ext cx="6049645" cy="2078129"/>
+                    </a:xfrm>
+                    <a:prstGeom prst="rect">
+                      <a:avLst/>
+                    </a:prstGeom>
+                    <a:ln>
+                      <a:noFill/>
+                    </a:ln>
+                    <a:extLst>
+                      <a:ext uri="{53640926-AAD7-44D8-BBD7-CCE9431645EC}">
+                        <a14:shadowObscured xmlns:a14="http://schemas.microsoft.com/office/drawing/2010/main"/>
+                      </a:ext>
+                    </a:extLst>
+                  </pic:spPr>
+                </pic:pic>
+              </a:graphicData>
+            </a:graphic>
+          </wp:inline>
+        </w:drawing>
+      </w:r>
+    </w:p>
+    <w:p>
+      <w:pPr>
+        <w:keepNext/>
+      </w:pPr>
+      <w:r>
+        <w:t>Random(x) curves go down for deterministic sequences because -l(x) dominates log(P(</w:t>
+      </w:r>
+      <w:proofErr w:type="spellStart"/>
+      <w:r>
+        <w:t>X|regular</w:t>
+      </w:r>
+      <w:proofErr w:type="spellEnd"/>
+      <w:r>
+        <w:t>)). For random sequences, the two approximately cancel / go up slightly.</w:t>
+      </w:r>
+    </w:p>
+    <w:p>
+      <w:pPr>
+        <w:keepNext/>
+      </w:pPr>
+    </w:p>
+    <w:p>
+      <w:pPr>
+        <w:keepNext/>
+      </w:pPr>
+    </w:p>
+    <w:p>
+      <w:pPr>
+        <w:keepNext/>
+        <w:rPr>
+          <w:b/>
+          <w:bCs/>
+        </w:rPr>
+      </w:pPr>
+      <w:r>
+        <w:rPr>
+          <w:b/>
+          <w:bCs/>
+        </w:rPr>
+        <w:t>Executed: getCurvesForExp2</w:t>
+      </w:r>
+      <w:proofErr w:type="gramStart"/>
+      <w:r>
+        <w:rPr>
+          <w:b/>
+          <w:bCs/>
+        </w:rPr>
+        <w:t>Seqs(</w:t>
+      </w:r>
+      <w:proofErr w:type="gramEnd"/>
+      <w:r>
+        <w:rPr>
+          <w:b/>
+          <w:bCs/>
+        </w:rPr>
+        <w:t xml:space="preserve">'ABC', </w:t>
+      </w:r>
+      <w:proofErr w:type="spellStart"/>
+      <w:r>
+        <w:rPr>
+          <w:b/>
+          <w:bCs/>
+        </w:rPr>
+        <w:t>maxMotifLength</w:t>
+      </w:r>
+      <w:proofErr w:type="spellEnd"/>
+      <w:r>
+        <w:rPr>
+          <w:b/>
+          <w:bCs/>
+        </w:rPr>
+        <w:t xml:space="preserve"> = 3, delta = 0.75,  alpha = 0.35)</w:t>
+      </w:r>
+      <w:r>
+        <w:rPr>
+          <w:b/>
+          <w:bCs/>
+        </w:rPr>
+        <w:t xml:space="preserve"> </w:t>
+      </w:r>
+    </w:p>
+    <w:p>
+      <w:pPr>
+        <w:keepNext/>
+        <w:rPr>
+          <w:b/>
+          <w:bCs/>
+        </w:rPr>
+      </w:pPr>
+      <w:r>
+        <w:rPr>
+          <w:b/>
+          <w:bCs/>
+        </w:rPr>
+        <w:t>Random(x)</w:t>
+      </w:r>
+      <w:r>
+        <w:rPr>
+          <w:b/>
+          <w:bCs/>
+        </w:rPr>
+        <w:t xml:space="preserve"> was defined as </w:t>
+      </w:r>
+      <w:r>
+        <w:rPr>
+          <w:b/>
+          <w:bCs/>
+        </w:rPr>
+        <w:t>-</w:t>
+      </w:r>
+      <w:r>
+        <w:rPr>
+          <w:b/>
+          <w:bCs/>
+        </w:rPr>
+        <w:t>length(seq)</w:t>
+      </w:r>
+      <w:r>
+        <w:rPr>
+          <w:b/>
+          <w:bCs/>
+        </w:rPr>
+        <w:t xml:space="preserve"> – log(P(</w:t>
+      </w:r>
+      <w:proofErr w:type="spellStart"/>
+      <w:r>
+        <w:rPr>
+          <w:b/>
+          <w:bCs/>
+        </w:rPr>
+        <w:t>x|regular</w:t>
+      </w:r>
+      <w:proofErr w:type="spellEnd"/>
+      <w:r>
+        <w:rPr>
+          <w:b/>
+          <w:bCs/>
+        </w:rPr>
+        <w:t>))/</w:t>
+      </w:r>
+      <w:proofErr w:type="gramStart"/>
+      <w:r>
+        <w:rPr>
+          <w:b/>
+          <w:bCs/>
+        </w:rPr>
+        <w:t>log(</w:t>
+      </w:r>
+      <w:proofErr w:type="gramEnd"/>
+      <w:r>
+        <w:rPr>
+          <w:b/>
+          <w:bCs/>
+        </w:rPr>
+        <w:t>3)</w:t>
+      </w:r>
+      <w:r>
+        <w:rPr>
+          <w:b/>
+          <w:bCs/>
+        </w:rPr>
+        <w:t xml:space="preserve">, curves unnormalized </w:t>
+      </w:r>
+    </w:p>
+    <w:p>
+      <w:pPr>
+        <w:keepNext/>
+      </w:pPr>
+    </w:p>
+    <w:p>
+      <w:pPr>
+        <w:keepNext/>
+      </w:pPr>
+      <w:r>
+        <w:rPr>
+          <w:noProof/>
+        </w:rPr>
+        <w:drawing>
+          <wp:inline distT="0" distB="0" distL="0" distR="0" wp14:anchorId="42A3A90F" wp14:editId="1590E130">
+            <wp:extent cx="6380207" cy="1800225"/>
+            <wp:effectExtent l="0" t="0" r="0" b="3175"/>
+            <wp:docPr id="6" name="Picture 6" descr="A picture containing text&#10;&#10;Description automatically generated"/>
+            <wp:cNvGraphicFramePr>
+              <a:graphicFrameLocks xmlns:a="http://schemas.openxmlformats.org/drawingml/2006/main" noChangeAspect="1"/>
+            </wp:cNvGraphicFramePr>
+            <a:graphic xmlns:a="http://schemas.openxmlformats.org/drawingml/2006/main">
+              <a:graphicData uri="http://schemas.openxmlformats.org/drawingml/2006/picture">
+                <pic:pic xmlns:pic="http://schemas.openxmlformats.org/drawingml/2006/picture">
+                  <pic:nvPicPr>
+                    <pic:cNvPr id="6" name="RandomXCurve_unnormalized.jpg"/>
+                    <pic:cNvPicPr/>
+                  </pic:nvPicPr>
+                  <pic:blipFill rotWithShape="1">
+                    <a:blip r:embed="rId9" cstate="print">
+                      <a:extLst>
+                        <a:ext uri="{28A0092B-C50C-407E-A947-70E740481C1C}">
+                          <a14:useLocalDpi xmlns:a14="http://schemas.microsoft.com/office/drawing/2010/main" val="0"/>
+                        </a:ext>
+                      </a:extLst>
+                    </a:blip>
+                    <a:srcRect l="10457" t="39720" r="2612" b="5513"/>
+                    <a:stretch/>
+                  </pic:blipFill>
+                  <pic:spPr bwMode="auto">
+                    <a:xfrm>
+                      <a:off x="0" y="0"/>
+                      <a:ext cx="6413065" cy="1809496"/>
+                    </a:xfrm>
+                    <a:prstGeom prst="rect">
+                      <a:avLst/>
+                    </a:prstGeom>
+                    <a:ln>
+                      <a:noFill/>
+                    </a:ln>
+                    <a:extLst>
+                      <a:ext uri="{53640926-AAD7-44D8-BBD7-CCE9431645EC}">
+                        <a14:shadowObscured xmlns:a14="http://schemas.microsoft.com/office/drawing/2010/main"/>
+                      </a:ext>
+                    </a:extLst>
+                  </pic:spPr>
+                </pic:pic>
+              </a:graphicData>
+            </a:graphic>
+          </wp:inline>
+        </w:drawing>
+      </w:r>
+    </w:p>
+    <w:p>
+      <w:pPr>
+        <w:keepNext/>
+      </w:pPr>
+      <w:r>
+        <w:lastRenderedPageBreak/>
+        <w:t xml:space="preserve">Random(x) curves go down for deterministic </w:t>
+      </w:r>
+      <w:r>
+        <w:t>sequences because -l(x) dominates log(P(</w:t>
+      </w:r>
+      <w:proofErr w:type="spellStart"/>
+      <w:r>
+        <w:t>X|regular</w:t>
+      </w:r>
+      <w:proofErr w:type="spellEnd"/>
+      <w:r>
+        <w:t>))</w:t>
+      </w:r>
+      <w:r>
+        <w:t>. For random sequences, the two approximately cancel</w:t>
+      </w:r>
+      <w:r>
+        <w:t xml:space="preserve"> / go up slightly</w:t>
+      </w:r>
+      <w:r>
+        <w:t>.</w:t>
+      </w:r>
+    </w:p>
+    <w:p>
+      <w:pPr>
+        <w:keepNext/>
+      </w:pPr>
+    </w:p>
+    <w:p>
+      <w:pPr>
+        <w:keepNext/>
+      </w:pPr>
+    </w:p>
+    <w:p>
+      <w:pPr>
+        <w:keepNext/>
+        <w:rPr>
+          <w:b/>
+          <w:bCs/>
+        </w:rPr>
+      </w:pPr>
+      <w:r>
+        <w:rPr>
+          <w:b/>
+          <w:bCs/>
+        </w:rPr>
+        <w:t>Desired behavior:</w:t>
+      </w:r>
+      <w:r>
+        <w:rPr>
+          <w:b/>
+          <w:bCs/>
+        </w:rPr>
+        <w:t xml:space="preserve"> </w:t>
+      </w:r>
+    </w:p>
+    <w:p>
+      <w:pPr>
+        <w:pStyle w:val="ListParagraph"/>
+        <w:keepNext/>
+        <w:numPr>
+          <w:ilvl w:val="0"/>
+          <w:numId w:val="1"/>
+        </w:numPr>
+        <w:rPr>
+          <w:b/>
+          <w:bCs/>
+        </w:rPr>
+      </w:pPr>
+      <w:r>
+        <w:rPr>
+          <w:b/>
+          <w:bCs/>
+        </w:rPr>
+        <w:t>Familiarity preference flips to novelty preference</w:t>
+      </w:r>
+    </w:p>
+    <w:p>
+      <w:pPr>
+        <w:keepNext/>
+        <w:rPr>
+          <w:b/>
+          <w:bCs/>
+        </w:rPr>
+      </w:pPr>
+      <w:bookmarkStart w:id="0" w:name="_GoBack"/>
+      <w:bookmarkEnd w:id="0"/>
+    </w:p>
+    <w:p>
+      <w:pPr>
+        <w:pStyle w:val="ListParagraph"/>
+        <w:keepNext/>
+        <w:rPr>
+          <w:b/>
+          <w:bCs/>
+        </w:rPr>
+      </w:pPr>
+      <w:r>
+        <w:rPr>
+          <w:b/>
+          <w:bCs/>
+          <w:noProof/>
+        </w:rPr>
+        <w:drawing>
+          <wp:inline distT="0" distB="0" distL="0" distR="0" wp14:anchorId="301E1FAD" wp14:editId="0A1556E1">
+            <wp:extent cx="5943600" cy="2752090"/>
+            <wp:effectExtent l="0" t="0" r="0" b="3810"/>
+            <wp:docPr id="8" name="Picture 8" descr="A screenshot of text&#10;&#10;Description automatically generated"/>
+            <wp:cNvGraphicFramePr>
+              <a:graphicFrameLocks xmlns:a="http://schemas.openxmlformats.org/drawingml/2006/main" noChangeAspect="1"/>
+            </wp:cNvGraphicFramePr>
+            <a:graphic xmlns:a="http://schemas.openxmlformats.org/drawingml/2006/main">
+              <a:graphicData uri="http://schemas.openxmlformats.org/drawingml/2006/picture">
+                <pic:pic xmlns:pic="http://schemas.openxmlformats.org/drawingml/2006/picture">
+                  <pic:nvPicPr>
+                    <pic:cNvPr id="8" name="Screen Shot 2020-01-14 at 8.31.54 PM.png"/>
+                    <pic:cNvPicPr/>
+                  </pic:nvPicPr>
                   <pic:blipFill>
-                    <a:blip r:embed="rId4" cstate="print">
+                    <a:blip r:embed="rId10" cstate="print">
                       <a:extLst>
                         <a:ext uri="{28A0092B-C50C-407E-A947-70E740481C1C}">
                           <a14:useLocalDpi xmlns:a14="http://schemas.microsoft.com/office/drawing/2010/main" val="0"/>
@@ -41,7 +1181,7 @@
                   <pic:spPr>
                     <a:xfrm>
                       <a:off x="0" y="0"/>
-                      <a:ext cx="6791299" cy="3461676"/>
+                      <a:ext cx="5943600" cy="2752090"/>
                     </a:xfrm>
                     <a:prstGeom prst="rect">
                       <a:avLst/>
@@ -53,23 +1193,6 @@
           </wp:inline>
         </w:drawing>
       </w:r>
-      <w:bookmarkEnd w:id="0"/>
-    </w:p>
-    <w:p>
-      <w:pPr>
-        <w:pStyle w:val="Caption"/>
-      </w:pPr>
-      <w:r>
-        <w:t>Random(X) of sequences normalized by Random(</w:t>
-      </w:r>
-      <w:proofErr w:type="spellStart"/>
-      <w:r>
-        <w:t>X_max</w:t>
-      </w:r>
-      <w:proofErr w:type="spellEnd"/>
-      <w:r>
-        <w:t>) of that length. Note that there is an effect of a violation event, but that effect diminishes as a function of when it occurs. Also note that now random(X) can take negative values</w:t>
-      </w:r>
     </w:p>
     <w:sectPr>
       <w:pgSz w:w="12240" w:h="15840"/>
@@ -79,6 +1202,126 @@
     </w:sectPr>
   </w:body>
 </w:document>
+</file>
+
+<file path=word/numbering.xml><?xml version="1.0" encoding="utf-8"?>
+<w:numbering xmlns:wpc="http://schemas.microsoft.com/office/word/2010/wordprocessingCanvas" xmlns:cx="http://schemas.microsoft.com/office/drawing/2014/chartex" xmlns:cx1="http://schemas.microsoft.com/office/drawing/2015/9/8/chartex" xmlns:cx2="http://schemas.microsoft.com/office/drawing/2015/10/21/chartex" xmlns:cx3="http://schemas.microsoft.com/office/drawing/2016/5/9/chartex" xmlns:cx4="http://schemas.microsoft.com/office/drawing/2016/5/10/chartex" xmlns:cx5="http://schemas.microsoft.com/office/drawing/2016/5/11/chartex" xmlns:cx6="http://schemas.microsoft.com/office/drawing/2016/5/12/chartex" xmlns:cx7="http://schemas.microsoft.com/office/drawing/2016/5/13/chartex" xmlns:cx8="http://schemas.microsoft.com/office/drawing/2016/5/14/chartex" xmlns:mc="http://schemas.openxmlformats.org/markup-compatibility/2006" xmlns:aink="http://schemas.microsoft.com/office/drawing/2016/ink" xmlns:am3d="http://schemas.microsoft.com/office/drawing/2017/model3d" xmlns:o="urn:schemas-microsoft-com:office:office" xmlns:r="http://schemas.openxmlformats.org/officeDocument/2006/relationships" xmlns:m="http://schemas.openxmlformats.org/officeDocument/2006/math" xmlns:v="urn:schemas-microsoft-com:vml" xmlns:wp14="http://schemas.microsoft.com/office/word/2010/wordprocessingDrawing" xmlns:wp="http://schemas.openxmlformats.org/drawingml/2006/wordprocessingDrawing" xmlns:w10="urn:schemas-microsoft-com:office:word" xmlns:w="http://schemas.openxmlformats.org/wordprocessingml/2006/main" xmlns:w14="http://schemas.microsoft.com/office/word/2010/wordml" xmlns:w15="http://schemas.microsoft.com/office/word/2012/wordml" xmlns:w16cid="http://schemas.microsoft.com/office/word/2016/wordml/cid" xmlns:w16se="http://schemas.microsoft.com/office/word/2015/wordml/symex" xmlns:wpg="http://schemas.microsoft.com/office/word/2010/wordprocessingGroup" xmlns:wpi="http://schemas.microsoft.com/office/word/2010/wordprocessingInk" xmlns:wne="http://schemas.microsoft.com/office/word/2006/wordml" xmlns:wps="http://schemas.microsoft.com/office/word/2010/wordprocessingShape" mc:Ignorable="w14 w15 w16se w16cid wp14">
+  <w:abstractNum w:abstractNumId="0" w15:restartNumberingAfterBreak="0">
+    <w:nsid w:val="08710FF8"/>
+    <w:multiLevelType w:val="hybridMultilevel"/>
+    <w:tmpl w:val="4E64ABD0"/>
+    <w:lvl w:ilvl="0" w:tplc="4BE8752A">
+      <w:numFmt w:val="bullet"/>
+      <w:lvlText w:val="-"/>
+      <w:lvlJc w:val="left"/>
+      <w:pPr>
+        <w:ind w:left="720" w:hanging="360"/>
+      </w:pPr>
+      <w:rPr>
+        <w:rFonts w:ascii="Calibri" w:eastAsiaTheme="minorHAnsi" w:hAnsi="Calibri" w:cs="Calibri" w:hint="default"/>
+      </w:rPr>
+    </w:lvl>
+    <w:lvl w:ilvl="1" w:tplc="04090003" w:tentative="1">
+      <w:start w:val="1"/>
+      <w:numFmt w:val="bullet"/>
+      <w:lvlText w:val="o"/>
+      <w:lvlJc w:val="left"/>
+      <w:pPr>
+        <w:ind w:left="1440" w:hanging="360"/>
+      </w:pPr>
+      <w:rPr>
+        <w:rFonts w:ascii="Courier New" w:hAnsi="Courier New" w:cs="Courier New" w:hint="default"/>
+      </w:rPr>
+    </w:lvl>
+    <w:lvl w:ilvl="2" w:tplc="04090005" w:tentative="1">
+      <w:start w:val="1"/>
+      <w:numFmt w:val="bullet"/>
+      <w:lvlText w:val=""/>
+      <w:lvlJc w:val="left"/>
+      <w:pPr>
+        <w:ind w:left="2160" w:hanging="360"/>
+      </w:pPr>
+      <w:rPr>
+        <w:rFonts w:ascii="Wingdings" w:hAnsi="Wingdings" w:hint="default"/>
+      </w:rPr>
+    </w:lvl>
+    <w:lvl w:ilvl="3" w:tplc="04090001" w:tentative="1">
+      <w:start w:val="1"/>
+      <w:numFmt w:val="bullet"/>
+      <w:lvlText w:val=""/>
+      <w:lvlJc w:val="left"/>
+      <w:pPr>
+        <w:ind w:left="2880" w:hanging="360"/>
+      </w:pPr>
+      <w:rPr>
+        <w:rFonts w:ascii="Symbol" w:hAnsi="Symbol" w:hint="default"/>
+      </w:rPr>
+    </w:lvl>
+    <w:lvl w:ilvl="4" w:tplc="04090003" w:tentative="1">
+      <w:start w:val="1"/>
+      <w:numFmt w:val="bullet"/>
+      <w:lvlText w:val="o"/>
+      <w:lvlJc w:val="left"/>
+      <w:pPr>
+        <w:ind w:left="3600" w:hanging="360"/>
+      </w:pPr>
+      <w:rPr>
+        <w:rFonts w:ascii="Courier New" w:hAnsi="Courier New" w:cs="Courier New" w:hint="default"/>
+      </w:rPr>
+    </w:lvl>
+    <w:lvl w:ilvl="5" w:tplc="04090005" w:tentative="1">
+      <w:start w:val="1"/>
+      <w:numFmt w:val="bullet"/>
+      <w:lvlText w:val=""/>
+      <w:lvlJc w:val="left"/>
+      <w:pPr>
+        <w:ind w:left="4320" w:hanging="360"/>
+      </w:pPr>
+      <w:rPr>
+        <w:rFonts w:ascii="Wingdings" w:hAnsi="Wingdings" w:hint="default"/>
+      </w:rPr>
+    </w:lvl>
+    <w:lvl w:ilvl="6" w:tplc="04090001" w:tentative="1">
+      <w:start w:val="1"/>
+      <w:numFmt w:val="bullet"/>
+      <w:lvlText w:val=""/>
+      <w:lvlJc w:val="left"/>
+      <w:pPr>
+        <w:ind w:left="5040" w:hanging="360"/>
+      </w:pPr>
+      <w:rPr>
+        <w:rFonts w:ascii="Symbol" w:hAnsi="Symbol" w:hint="default"/>
+      </w:rPr>
+    </w:lvl>
+    <w:lvl w:ilvl="7" w:tplc="04090003" w:tentative="1">
+      <w:start w:val="1"/>
+      <w:numFmt w:val="bullet"/>
+      <w:lvlText w:val="o"/>
+      <w:lvlJc w:val="left"/>
+      <w:pPr>
+        <w:ind w:left="5760" w:hanging="360"/>
+      </w:pPr>
+      <w:rPr>
+        <w:rFonts w:ascii="Courier New" w:hAnsi="Courier New" w:cs="Courier New" w:hint="default"/>
+      </w:rPr>
+    </w:lvl>
+    <w:lvl w:ilvl="8" w:tplc="04090005" w:tentative="1">
+      <w:start w:val="1"/>
+      <w:numFmt w:val="bullet"/>
+      <w:lvlText w:val=""/>
+      <w:lvlJc w:val="left"/>
+      <w:pPr>
+        <w:ind w:left="6480" w:hanging="360"/>
+      </w:pPr>
+      <w:rPr>
+        <w:rFonts w:ascii="Wingdings" w:hAnsi="Wingdings" w:hint="default"/>
+      </w:rPr>
+    </w:lvl>
+  </w:abstractNum>
+  <w:num w:numId="1">
+    <w:abstractNumId w:val="0"/>
+  </w:num>
+</w:numbering>
 </file>
 
 <file path=word/styles.xml><?xml version="1.0" encoding="utf-8"?>
@@ -522,6 +1765,17 @@
       <w:szCs w:val="18"/>
     </w:rPr>
   </w:style>
+  <w:style w:type="paragraph" w:styleId="ListParagraph">
+    <w:name w:val="List Paragraph"/>
+    <w:basedOn w:val="Normal"/>
+    <w:uiPriority w:val="34"/>
+    <w:qFormat/>
+    <w:rsid w:val="009D69E8"/>
+    <w:pPr>
+      <w:ind w:left="720"/>
+      <w:contextualSpacing/>
+    </w:pPr>
+  </w:style>
 </w:styles>
 </file>
 

--- a/plots/normalization doc.docx
+++ b/plots/normalization doc.docx
@@ -937,7 +937,15 @@
           <w:b/>
           <w:bCs/>
         </w:rPr>
-        <w:t xml:space="preserve"> – log(P(</w:t>
+        <w:t xml:space="preserve"> – </w:t>
+      </w:r>
+      <w:bookmarkStart w:id="0" w:name="_GoBack"/>
+      <w:r>
+        <w:rPr>
+          <w:b/>
+          <w:bCs/>
+        </w:rPr>
+        <w:t>log(P(</w:t>
       </w:r>
       <w:proofErr w:type="spellStart"/>
       <w:r>
@@ -976,7 +984,15 @@
           <w:b/>
           <w:bCs/>
         </w:rPr>
-        <w:t xml:space="preserve">, curves unnormalized </w:t>
+        <w:t xml:space="preserve">, </w:t>
+      </w:r>
+      <w:bookmarkEnd w:id="0"/>
+      <w:r>
+        <w:rPr>
+          <w:b/>
+          <w:bCs/>
+        </w:rPr>
+        <w:t xml:space="preserve">curves unnormalized </w:t>
       </w:r>
     </w:p>
     <w:p>
@@ -1133,8 +1149,6 @@
           <w:bCs/>
         </w:rPr>
       </w:pPr>
-      <w:bookmarkStart w:id="0" w:name="_GoBack"/>
-      <w:bookmarkEnd w:id="0"/>
     </w:p>
     <w:p>
       <w:pPr>

--- a/plots/normalization doc.docx
+++ b/plots/normalization doc.docx
@@ -101,21 +101,7 @@
           <w:b/>
           <w:bCs/>
         </w:rPr>
-        <w:t xml:space="preserve"> </w:t>
-      </w:r>
-      <w:r>
-        <w:rPr>
-          <w:b/>
-          <w:bCs/>
-        </w:rPr>
-        <w:t xml:space="preserve">= </w:t>
-      </w:r>
-      <w:r>
-        <w:rPr>
-          <w:b/>
-          <w:bCs/>
-        </w:rPr>
-        <w:t>log(length(seq)), should be length(seq)</w:t>
+        <w:t xml:space="preserve"> = log(length(seq)), should be length(seq)</w:t>
       </w:r>
     </w:p>
     <w:p>
@@ -209,14 +195,7 @@
           <w:b/>
           <w:bCs/>
         </w:rPr>
-        <w:t xml:space="preserve">Executed: </w:t>
-      </w:r>
-      <w:r>
-        <w:rPr>
-          <w:b/>
-          <w:bCs/>
-        </w:rPr>
-        <w:t>getCurvesForExp2</w:t>
+        <w:t>Executed: getCurvesForExp2</w:t>
       </w:r>
       <w:proofErr w:type="gramStart"/>
       <w:r>
@@ -248,42 +227,7 @@
           <w:b/>
           <w:bCs/>
         </w:rPr>
-        <w:t xml:space="preserve"> = </w:t>
-      </w:r>
-      <w:r>
-        <w:rPr>
-          <w:b/>
-          <w:bCs/>
-        </w:rPr>
-        <w:t>3,</w:t>
-      </w:r>
-      <w:r>
-        <w:rPr>
-          <w:b/>
-          <w:bCs/>
-        </w:rPr>
-        <w:t xml:space="preserve"> delta =</w:t>
-      </w:r>
-      <w:r>
-        <w:rPr>
-          <w:b/>
-          <w:bCs/>
-        </w:rPr>
-        <w:t xml:space="preserve"> 0.75, </w:t>
-      </w:r>
-      <w:r>
-        <w:rPr>
-          <w:b/>
-          <w:bCs/>
-        </w:rPr>
-        <w:t xml:space="preserve"> alpha = </w:t>
-      </w:r>
-      <w:r>
-        <w:rPr>
-          <w:b/>
-          <w:bCs/>
-        </w:rPr>
-        <w:t>0.35)</w:t>
+        <w:t xml:space="preserve"> = 3, delta = 0.75,  alpha = 0.35)</w:t>
       </w:r>
       <w:r>
         <w:rPr>
@@ -590,17 +534,11 @@
           <w:b/>
           <w:bCs/>
         </w:rPr>
-        <w:t xml:space="preserve"> was defined as log(length(seq</w:t>
-      </w:r>
-      <w:r>
-        <w:rPr>
-          <w:b/>
-          <w:bCs/>
-        </w:rPr>
-        <w:t xml:space="preserve">)), curves unnormalized </w:t>
-      </w:r>
-    </w:p>
-    <w:p/>
+        <w:t xml:space="preserve"> was defined as log(length(seq)), curves unnormalized </w:t>
+      </w:r>
+      <w:bookmarkStart w:id="0" w:name="_GoBack"/>
+      <w:bookmarkEnd w:id="0"/>
+    </w:p>
     <w:p>
       <w:pPr>
         <w:keepNext/>
@@ -609,7 +547,6 @@
         <w:rPr>
           <w:noProof/>
         </w:rPr>
-        <w:lastRenderedPageBreak/>
         <w:drawing>
           <wp:inline distT="0" distB="0" distL="0" distR="0" wp14:anchorId="7A0BE608" wp14:editId="60287A79">
             <wp:extent cx="6439263" cy="2100263"/>
@@ -937,15 +874,7 @@
           <w:b/>
           <w:bCs/>
         </w:rPr>
-        <w:t xml:space="preserve"> – </w:t>
-      </w:r>
-      <w:bookmarkStart w:id="0" w:name="_GoBack"/>
-      <w:r>
-        <w:rPr>
-          <w:b/>
-          <w:bCs/>
-        </w:rPr>
-        <w:t>log(P(</w:t>
+        <w:t xml:space="preserve"> – log(P(</w:t>
       </w:r>
       <w:proofErr w:type="spellStart"/>
       <w:r>
@@ -984,15 +913,7 @@
           <w:b/>
           <w:bCs/>
         </w:rPr>
-        <w:t xml:space="preserve">, </w:t>
-      </w:r>
-      <w:bookmarkEnd w:id="0"/>
-      <w:r>
-        <w:rPr>
-          <w:b/>
-          <w:bCs/>
-        </w:rPr>
-        <w:t xml:space="preserve">curves unnormalized </w:t>
+        <w:t xml:space="preserve">, curves unnormalized </w:t>
       </w:r>
     </w:p>
     <w:p>
@@ -1008,6 +929,7 @@
         <w:rPr>
           <w:noProof/>
         </w:rPr>
+        <w:lastRenderedPageBreak/>
         <w:drawing>
           <wp:inline distT="0" distB="0" distL="0" distR="0" wp14:anchorId="42A3A90F" wp14:editId="1590E130">
             <wp:extent cx="6380207" cy="1800225"/>
@@ -1063,7 +985,6 @@
         <w:keepNext/>
       </w:pPr>
       <w:r>
-        <w:lastRenderedPageBreak/>
         <w:t xml:space="preserve">Random(x) curves go down for deterministic </w:t>
       </w:r>
       <w:r>

--- a/plots/normalization doc.docx
+++ b/plots/normalization doc.docx
@@ -1,22 +1,7 @@
 
 <file path=word/document.xml><?xml version="1.0" encoding="utf-8"?>
-<w:document xmlns:wpc="http://schemas.microsoft.com/office/word/2010/wordprocessingCanvas" xmlns:cx="http://schemas.microsoft.com/office/drawing/2014/chartex" xmlns:cx1="http://schemas.microsoft.com/office/drawing/2015/9/8/chartex" xmlns:cx2="http://schemas.microsoft.com/office/drawing/2015/10/21/chartex" xmlns:cx3="http://schemas.microsoft.com/office/drawing/2016/5/9/chartex" xmlns:cx4="http://schemas.microsoft.com/office/drawing/2016/5/10/chartex" xmlns:cx5="http://schemas.microsoft.com/office/drawing/2016/5/11/chartex" xmlns:cx6="http://schemas.microsoft.com/office/drawing/2016/5/12/chartex" xmlns:cx7="http://schemas.microsoft.com/office/drawing/2016/5/13/chartex" xmlns:cx8="http://schemas.microsoft.com/office/drawing/2016/5/14/chartex" xmlns:mc="http://schemas.openxmlformats.org/markup-compatibility/2006" xmlns:aink="http://schemas.microsoft.com/office/drawing/2016/ink" xmlns:am3d="http://schemas.microsoft.com/office/drawing/2017/model3d" xmlns:o="urn:schemas-microsoft-com:office:office" xmlns:r="http://schemas.openxmlformats.org/officeDocument/2006/relationships" xmlns:m="http://schemas.openxmlformats.org/officeDocument/2006/math" xmlns:v="urn:schemas-microsoft-com:vml" xmlns:wp14="http://schemas.microsoft.com/office/word/2010/wordprocessingDrawing" xmlns:wp="http://schemas.openxmlformats.org/drawingml/2006/wordprocessingDrawing" xmlns:w10="urn:schemas-microsoft-com:office:word" xmlns:w="http://schemas.openxmlformats.org/wordprocessingml/2006/main" xmlns:w14="http://schemas.microsoft.com/office/word/2010/wordml" xmlns:w15="http://schemas.microsoft.com/office/word/2012/wordml" xmlns:w16cid="http://schemas.microsoft.com/office/word/2016/wordml/cid" xmlns:w16se="http://schemas.microsoft.com/office/word/2015/wordml/symex" xmlns:wpg="http://schemas.microsoft.com/office/word/2010/wordprocessingGroup" xmlns:wpi="http://schemas.microsoft.com/office/word/2010/wordprocessingInk" xmlns:wne="http://schemas.microsoft.com/office/word/2006/wordml" xmlns:wps="http://schemas.microsoft.com/office/word/2010/wordprocessingShape" mc:Ignorable="w14 w15 w16se w16cid wp14">
+<w:document xmlns:wpc="http://schemas.microsoft.com/office/word/2010/wordprocessingCanvas" xmlns:cx="http://schemas.microsoft.com/office/drawing/2014/chartex" xmlns:cx1="http://schemas.microsoft.com/office/drawing/2015/9/8/chartex" xmlns:cx2="http://schemas.microsoft.com/office/drawing/2015/10/21/chartex" xmlns:cx3="http://schemas.microsoft.com/office/drawing/2016/5/9/chartex" xmlns:cx4="http://schemas.microsoft.com/office/drawing/2016/5/10/chartex" xmlns:cx5="http://schemas.microsoft.com/office/drawing/2016/5/11/chartex" xmlns:cx6="http://schemas.microsoft.com/office/drawing/2016/5/12/chartex" xmlns:cx7="http://schemas.microsoft.com/office/drawing/2016/5/13/chartex" xmlns:cx8="http://schemas.microsoft.com/office/drawing/2016/5/14/chartex" xmlns:mc="http://schemas.openxmlformats.org/markup-compatibility/2006" xmlns:aink="http://schemas.microsoft.com/office/drawing/2016/ink" xmlns:am3d="http://schemas.microsoft.com/office/drawing/2017/model3d" xmlns:o="urn:schemas-microsoft-com:office:office" xmlns:r="http://schemas.openxmlformats.org/officeDocument/2006/relationships" xmlns:m="http://schemas.openxmlformats.org/officeDocument/2006/math" xmlns:v="urn:schemas-microsoft-com:vml" xmlns:wp14="http://schemas.microsoft.com/office/word/2010/wordprocessingDrawing" xmlns:wp="http://schemas.openxmlformats.org/drawingml/2006/wordprocessingDrawing" xmlns:w10="urn:schemas-microsoft-com:office:word" xmlns:w="http://schemas.openxmlformats.org/wordprocessingml/2006/main" xmlns:w14="http://schemas.microsoft.com/office/word/2010/wordml" xmlns:w15="http://schemas.microsoft.com/office/word/2012/wordml" xmlns:w16cex="http://schemas.microsoft.com/office/word/2018/wordml/cex" xmlns:w16cid="http://schemas.microsoft.com/office/word/2016/wordml/cid" xmlns:w16="http://schemas.microsoft.com/office/word/2018/wordml" xmlns:w16se="http://schemas.microsoft.com/office/word/2015/wordml/symex" xmlns:wpg="http://schemas.microsoft.com/office/word/2010/wordprocessingGroup" xmlns:wpi="http://schemas.microsoft.com/office/word/2010/wordprocessingInk" xmlns:wne="http://schemas.microsoft.com/office/word/2006/wordml" xmlns:wps="http://schemas.microsoft.com/office/word/2010/wordprocessingShape" mc:Ignorable="w14 w15 w16se w16cid w16 w16cex wp14">
   <w:body>
-    <w:p>
-      <w:pPr>
-        <w:keepNext/>
-      </w:pPr>
-    </w:p>
-    <w:p>
-      <w:pPr>
-        <w:keepNext/>
-      </w:pPr>
-    </w:p>
-    <w:p>
-      <w:pPr>
-        <w:keepNext/>
-      </w:pPr>
-    </w:p>
     <w:p>
       <w:pPr>
         <w:keepNext/>
@@ -536,8 +521,6 @@
         </w:rPr>
         <w:t xml:space="preserve"> was defined as log(length(seq)), curves unnormalized </w:t>
       </w:r>
-      <w:bookmarkStart w:id="0" w:name="_GoBack"/>
-      <w:bookmarkEnd w:id="0"/>
     </w:p>
     <w:p>
       <w:pPr>
@@ -1140,7 +1123,7 @@
 </file>
 
 <file path=word/numbering.xml><?xml version="1.0" encoding="utf-8"?>
-<w:numbering xmlns:wpc="http://schemas.microsoft.com/office/word/2010/wordprocessingCanvas" xmlns:cx="http://schemas.microsoft.com/office/drawing/2014/chartex" xmlns:cx1="http://schemas.microsoft.com/office/drawing/2015/9/8/chartex" xmlns:cx2="http://schemas.microsoft.com/office/drawing/2015/10/21/chartex" xmlns:cx3="http://schemas.microsoft.com/office/drawing/2016/5/9/chartex" xmlns:cx4="http://schemas.microsoft.com/office/drawing/2016/5/10/chartex" xmlns:cx5="http://schemas.microsoft.com/office/drawing/2016/5/11/chartex" xmlns:cx6="http://schemas.microsoft.com/office/drawing/2016/5/12/chartex" xmlns:cx7="http://schemas.microsoft.com/office/drawing/2016/5/13/chartex" xmlns:cx8="http://schemas.microsoft.com/office/drawing/2016/5/14/chartex" xmlns:mc="http://schemas.openxmlformats.org/markup-compatibility/2006" xmlns:aink="http://schemas.microsoft.com/office/drawing/2016/ink" xmlns:am3d="http://schemas.microsoft.com/office/drawing/2017/model3d" xmlns:o="urn:schemas-microsoft-com:office:office" xmlns:r="http://schemas.openxmlformats.org/officeDocument/2006/relationships" xmlns:m="http://schemas.openxmlformats.org/officeDocument/2006/math" xmlns:v="urn:schemas-microsoft-com:vml" xmlns:wp14="http://schemas.microsoft.com/office/word/2010/wordprocessingDrawing" xmlns:wp="http://schemas.openxmlformats.org/drawingml/2006/wordprocessingDrawing" xmlns:w10="urn:schemas-microsoft-com:office:word" xmlns:w="http://schemas.openxmlformats.org/wordprocessingml/2006/main" xmlns:w14="http://schemas.microsoft.com/office/word/2010/wordml" xmlns:w15="http://schemas.microsoft.com/office/word/2012/wordml" xmlns:w16cid="http://schemas.microsoft.com/office/word/2016/wordml/cid" xmlns:w16se="http://schemas.microsoft.com/office/word/2015/wordml/symex" xmlns:wpg="http://schemas.microsoft.com/office/word/2010/wordprocessingGroup" xmlns:wpi="http://schemas.microsoft.com/office/word/2010/wordprocessingInk" xmlns:wne="http://schemas.microsoft.com/office/word/2006/wordml" xmlns:wps="http://schemas.microsoft.com/office/word/2010/wordprocessingShape" mc:Ignorable="w14 w15 w16se w16cid wp14">
+<w:numbering xmlns:wpc="http://schemas.microsoft.com/office/word/2010/wordprocessingCanvas" xmlns:cx="http://schemas.microsoft.com/office/drawing/2014/chartex" xmlns:cx1="http://schemas.microsoft.com/office/drawing/2015/9/8/chartex" xmlns:cx2="http://schemas.microsoft.com/office/drawing/2015/10/21/chartex" xmlns:cx3="http://schemas.microsoft.com/office/drawing/2016/5/9/chartex" xmlns:cx4="http://schemas.microsoft.com/office/drawing/2016/5/10/chartex" xmlns:cx5="http://schemas.microsoft.com/office/drawing/2016/5/11/chartex" xmlns:cx6="http://schemas.microsoft.com/office/drawing/2016/5/12/chartex" xmlns:cx7="http://schemas.microsoft.com/office/drawing/2016/5/13/chartex" xmlns:cx8="http://schemas.microsoft.com/office/drawing/2016/5/14/chartex" xmlns:mc="http://schemas.openxmlformats.org/markup-compatibility/2006" xmlns:aink="http://schemas.microsoft.com/office/drawing/2016/ink" xmlns:am3d="http://schemas.microsoft.com/office/drawing/2017/model3d" xmlns:o="urn:schemas-microsoft-com:office:office" xmlns:r="http://schemas.openxmlformats.org/officeDocument/2006/relationships" xmlns:m="http://schemas.openxmlformats.org/officeDocument/2006/math" xmlns:v="urn:schemas-microsoft-com:vml" xmlns:wp14="http://schemas.microsoft.com/office/word/2010/wordprocessingDrawing" xmlns:wp="http://schemas.openxmlformats.org/drawingml/2006/wordprocessingDrawing" xmlns:w10="urn:schemas-microsoft-com:office:word" xmlns:w="http://schemas.openxmlformats.org/wordprocessingml/2006/main" xmlns:w14="http://schemas.microsoft.com/office/word/2010/wordml" xmlns:w15="http://schemas.microsoft.com/office/word/2012/wordml" xmlns:w16cex="http://schemas.microsoft.com/office/word/2018/wordml/cex" xmlns:w16cid="http://schemas.microsoft.com/office/word/2016/wordml/cid" xmlns:w16="http://schemas.microsoft.com/office/word/2018/wordml" xmlns:w16se="http://schemas.microsoft.com/office/word/2015/wordml/symex" xmlns:wpg="http://schemas.microsoft.com/office/word/2010/wordprocessingGroup" xmlns:wpi="http://schemas.microsoft.com/office/word/2010/wordprocessingInk" xmlns:wne="http://schemas.microsoft.com/office/word/2006/wordml" xmlns:wps="http://schemas.microsoft.com/office/word/2010/wordprocessingShape" mc:Ignorable="w14 w15 w16se w16cid w16 w16cex wp14">
   <w:abstractNum w:abstractNumId="0" w15:restartNumberingAfterBreak="0">
     <w:nsid w:val="08710FF8"/>
     <w:multiLevelType w:val="hybridMultilevel"/>
@@ -1260,7 +1243,7 @@
 </file>
 
 <file path=word/styles.xml><?xml version="1.0" encoding="utf-8"?>
-<w:styles xmlns:mc="http://schemas.openxmlformats.org/markup-compatibility/2006" xmlns:r="http://schemas.openxmlformats.org/officeDocument/2006/relationships" xmlns:w="http://schemas.openxmlformats.org/wordprocessingml/2006/main" xmlns:w14="http://schemas.microsoft.com/office/word/2010/wordml" xmlns:w15="http://schemas.microsoft.com/office/word/2012/wordml" xmlns:w16cid="http://schemas.microsoft.com/office/word/2016/wordml/cid" xmlns:w16se="http://schemas.microsoft.com/office/word/2015/wordml/symex" mc:Ignorable="w14 w15 w16se w16cid">
+<w:styles xmlns:mc="http://schemas.openxmlformats.org/markup-compatibility/2006" xmlns:r="http://schemas.openxmlformats.org/officeDocument/2006/relationships" xmlns:w="http://schemas.openxmlformats.org/wordprocessingml/2006/main" xmlns:w14="http://schemas.microsoft.com/office/word/2010/wordml" xmlns:w15="http://schemas.microsoft.com/office/word/2012/wordml" xmlns:w16cex="http://schemas.microsoft.com/office/word/2018/wordml/cex" xmlns:w16cid="http://schemas.microsoft.com/office/word/2016/wordml/cid" xmlns:w16="http://schemas.microsoft.com/office/word/2018/wordml" xmlns:w16se="http://schemas.microsoft.com/office/word/2015/wordml/symex" mc:Ignorable="w14 w15 w16se w16cid w16 w16cex">
   <w:docDefaults>
     <w:rPrDefault>
       <w:rPr>
